--- a/EmpId_2500928_Poorvi_R/Phase1Projects/PraticeProject-FileHandling/Source_Code_file.docx
+++ b/EmpId_2500928_Poorvi_R/Phase1Projects/PraticeProject-FileHandling/Source_Code_file.docx
@@ -466,6 +466,7 @@
         <w:spacing w:after="0" w:line="240" w:lineRule="auto"/>
         <w:rPr>
           <w:rFonts w:ascii="Times New Roman" w:hAnsi="Times New Roman" w:cs="Times New Roman"/>
+          <w:color w:val="000000"/>
           <w:sz w:val="28"/>
           <w:szCs w:val="28"/>
         </w:rPr>
@@ -548,6 +549,19 @@
         </w:rPr>
         <w:t xml:space="preserve">); </w:t>
       </w:r>
+    </w:p>
+    <w:p>
+      <w:pPr>
+        <w:autoSpaceDE w:val="0"/>
+        <w:autoSpaceDN w:val="0"/>
+        <w:adjustRightInd w:val="0"/>
+        <w:spacing w:after="0" w:line="240" w:lineRule="auto"/>
+        <w:rPr>
+          <w:rFonts w:ascii="Times New Roman" w:hAnsi="Times New Roman" w:cs="Times New Roman"/>
+          <w:sz w:val="28"/>
+          <w:szCs w:val="28"/>
+        </w:rPr>
+      </w:pPr>
       <w:r>
         <w:rPr>
           <w:rFonts w:ascii="Times New Roman" w:hAnsi="Times New Roman" w:cs="Times New Roman"/>
@@ -964,6 +978,7 @@
         <w:spacing w:after="0" w:line="240" w:lineRule="auto"/>
         <w:rPr>
           <w:rFonts w:ascii="Times New Roman" w:hAnsi="Times New Roman" w:cs="Times New Roman"/>
+          <w:color w:val="000000"/>
           <w:sz w:val="28"/>
           <w:szCs w:val="28"/>
         </w:rPr>
@@ -1046,6 +1061,19 @@
         </w:rPr>
         <w:t xml:space="preserve">); </w:t>
       </w:r>
+    </w:p>
+    <w:p>
+      <w:pPr>
+        <w:autoSpaceDE w:val="0"/>
+        <w:autoSpaceDN w:val="0"/>
+        <w:adjustRightInd w:val="0"/>
+        <w:spacing w:after="0" w:line="240" w:lineRule="auto"/>
+        <w:rPr>
+          <w:rFonts w:ascii="Times New Roman" w:hAnsi="Times New Roman" w:cs="Times New Roman"/>
+          <w:sz w:val="28"/>
+          <w:szCs w:val="28"/>
+        </w:rPr>
+      </w:pPr>
       <w:r>
         <w:rPr>
           <w:rFonts w:ascii="Times New Roman" w:hAnsi="Times New Roman" w:cs="Times New Roman"/>
